--- a/help_en.docx
+++ b/help_en.docx
@@ -673,7 +673,25 @@
           <w:szCs w:val="28"/>
           <w:lang w:val="en-US"/>
         </w:rPr>
-        <w:t>4. Specify the specified access code in the file bin\login.txt in the email field and save the changes.</w:t>
+        <w:t xml:space="preserve">4. Specify the specified access code in the file bin\login.txt in the </w:t>
+      </w:r>
+      <w:r>
+        <w:rPr>
+          <w:rFonts w:ascii="Times New Roman" w:hAnsi="Times New Roman" w:cs="Times New Roman"/>
+          <w:sz w:val="28"/>
+          <w:szCs w:val="28"/>
+          <w:lang w:val="en-US"/>
+        </w:rPr>
+        <w:t>access_code</w:t>
+      </w:r>
+      <w:r>
+        <w:rPr>
+          <w:rFonts w:ascii="Times New Roman" w:hAnsi="Times New Roman" w:cs="Times New Roman"/>
+          <w:sz w:val="28"/>
+          <w:szCs w:val="28"/>
+          <w:lang w:val="en-US"/>
+        </w:rPr>
+        <w:t xml:space="preserve"> field and save the changes.</w:t>
       </w:r>
     </w:p>
     <w:p>
